--- a/Documentation/CypressAutomationProjectStructure.docx
+++ b/Documentation/CypressAutomationProjectStructure.docx
@@ -70,27 +70,7 @@
           <w:sz w:val="24"/>
           <w:szCs w:val="24"/>
         </w:rPr>
-        <w:t xml:space="preserve">Verification of functionality for the given scenarios on ecommerce application using cypress automation tool. To achieve </w:t>
-      </w:r>
-      <w:proofErr w:type="gramStart"/>
-      <w:r>
-        <w:rPr>
-          <w:rFonts w:ascii="Helvetica" w:eastAsia="Times New Roman" w:hAnsi="Helvetica" w:cs="Times New Roman"/>
-          <w:color w:val="333333"/>
-          <w:sz w:val="24"/>
-          <w:szCs w:val="24"/>
-        </w:rPr>
-        <w:t>this</w:t>
-      </w:r>
-      <w:proofErr w:type="gramEnd"/>
-      <w:r>
-        <w:rPr>
-          <w:rFonts w:ascii="Helvetica" w:eastAsia="Times New Roman" w:hAnsi="Helvetica" w:cs="Times New Roman"/>
-          <w:color w:val="333333"/>
-          <w:sz w:val="24"/>
-          <w:szCs w:val="24"/>
-        </w:rPr>
-        <w:t xml:space="preserve"> I have selected page object model technique and BDD framework </w:t>
+        <w:t xml:space="preserve">Verification of functionality for the given scenarios on ecommerce application using cypress automation tool. To achieve this I have selected page object model technique and BDD framework </w:t>
       </w:r>
       <w:r>
         <w:rPr>
@@ -385,47 +365,7 @@
                 <w:sz w:val="24"/>
                 <w:szCs w:val="24"/>
               </w:rPr>
-              <w:t xml:space="preserve">Chrome, </w:t>
-            </w:r>
-            <w:proofErr w:type="gramStart"/>
-            <w:r>
-              <w:rPr>
-                <w:rFonts w:ascii="Segoe UI" w:eastAsia="Times New Roman" w:hAnsi="Segoe UI" w:cs="Segoe UI"/>
-                <w:color w:val="666666"/>
-                <w:sz w:val="24"/>
-                <w:szCs w:val="24"/>
-              </w:rPr>
-              <w:t>electron ,</w:t>
-            </w:r>
-            <w:proofErr w:type="gramEnd"/>
-            <w:r>
-              <w:rPr>
-                <w:rFonts w:ascii="Segoe UI" w:eastAsia="Times New Roman" w:hAnsi="Segoe UI" w:cs="Segoe UI"/>
-                <w:color w:val="666666"/>
-                <w:sz w:val="24"/>
-                <w:szCs w:val="24"/>
-              </w:rPr>
-              <w:t xml:space="preserve"> </w:t>
-            </w:r>
-            <w:proofErr w:type="spellStart"/>
-            <w:r>
-              <w:rPr>
-                <w:rFonts w:ascii="Segoe UI" w:eastAsia="Times New Roman" w:hAnsi="Segoe UI" w:cs="Segoe UI"/>
-                <w:color w:val="666666"/>
-                <w:sz w:val="24"/>
-                <w:szCs w:val="24"/>
-              </w:rPr>
-              <w:t>mozilla</w:t>
-            </w:r>
-            <w:proofErr w:type="spellEnd"/>
-            <w:r>
-              <w:rPr>
-                <w:rFonts w:ascii="Segoe UI" w:eastAsia="Times New Roman" w:hAnsi="Segoe UI" w:cs="Segoe UI"/>
-                <w:color w:val="666666"/>
-                <w:sz w:val="24"/>
-                <w:szCs w:val="24"/>
-              </w:rPr>
-              <w:t>, edge(installed on system can be used)</w:t>
+              <w:t>Chrome, electron , mozilla, edge(installed on system can be used)</w:t>
             </w:r>
           </w:p>
         </w:tc>
@@ -719,29 +659,7 @@
           <w:sz w:val="24"/>
           <w:szCs w:val="24"/>
         </w:rPr>
-        <w:t xml:space="preserve"> – Cypress waits for the elements to become visible, the animation to </w:t>
-      </w:r>
-      <w:proofErr w:type="spellStart"/>
-      <w:proofErr w:type="gramStart"/>
-      <w:r>
-        <w:rPr>
-          <w:rFonts w:ascii="Helvetica" w:eastAsia="Times New Roman" w:hAnsi="Helvetica" w:cs="Times New Roman"/>
-          <w:color w:val="333333"/>
-          <w:sz w:val="24"/>
-          <w:szCs w:val="24"/>
-        </w:rPr>
-        <w:t>complete,DOM</w:t>
-      </w:r>
-      <w:proofErr w:type="spellEnd"/>
-      <w:proofErr w:type="gramEnd"/>
-      <w:r>
-        <w:rPr>
-          <w:rFonts w:ascii="Helvetica" w:eastAsia="Times New Roman" w:hAnsi="Helvetica" w:cs="Times New Roman"/>
-          <w:color w:val="333333"/>
-          <w:sz w:val="24"/>
-          <w:szCs w:val="24"/>
-        </w:rPr>
-        <w:t xml:space="preserve"> to load, the XHR and AJAX calls to be finished, etc. Hence, there is no need for implicit and explicit waits to be defined.</w:t>
+        <w:t> – Cypress waits for the elements to become visible, the animation to complete,DOM to load, the XHR and AJAX calls to be finished, etc. Hence, there is no need for implicit and explicit waits to be defined.</w:t>
       </w:r>
     </w:p>
     <w:p>
@@ -1012,19 +930,8 @@
           <w:sz w:val="24"/>
           <w:szCs w:val="24"/>
         </w:rPr>
-        <w:t xml:space="preserve"> with multiple </w:t>
-      </w:r>
-      <w:proofErr w:type="gramStart"/>
-      <w:r>
-        <w:rPr>
-          <w:rFonts w:ascii="Helvetica" w:eastAsia="Times New Roman" w:hAnsi="Helvetica" w:cs="Times New Roman"/>
-          <w:color w:val="333333"/>
-          <w:sz w:val="24"/>
-          <w:szCs w:val="24"/>
-        </w:rPr>
-        <w:t>parameters</w:t>
-      </w:r>
-      <w:proofErr w:type="gramEnd"/>
+        <w:t xml:space="preserve"> with multiple parameters</w:t>
+      </w:r>
     </w:p>
     <w:p>
       <w:pPr>
@@ -1130,23 +1037,7 @@
           <w:rFonts w:ascii="Helvetica" w:hAnsi="Helvetica"/>
           <w:color w:val="333333"/>
         </w:rPr>
-        <w:t xml:space="preserve">Cypress can be installed using </w:t>
-      </w:r>
-      <w:proofErr w:type="spellStart"/>
-      <w:r>
-        <w:rPr>
-          <w:rFonts w:ascii="Helvetica" w:hAnsi="Helvetica"/>
-          <w:color w:val="333333"/>
-        </w:rPr>
-        <w:t>Npm</w:t>
-      </w:r>
-      <w:proofErr w:type="spellEnd"/>
-      <w:r>
-        <w:rPr>
-          <w:rFonts w:ascii="Helvetica" w:hAnsi="Helvetica"/>
-          <w:color w:val="333333"/>
-        </w:rPr>
-        <w:t xml:space="preserve"> package manager as shown below:</w:t>
+        <w:t>Cypress can be installed using Npm package manager as shown below:</w:t>
       </w:r>
     </w:p>
     <w:p>
@@ -1165,23 +1056,29 @@
           <w:color w:val="333333"/>
         </w:rPr>
       </w:pPr>
-      <w:proofErr w:type="spellStart"/>
       <w:r>
         <w:rPr>
           <w:rStyle w:val="pln"/>
           <w:rFonts w:ascii="Consolas" w:hAnsi="Consolas"/>
           <w:color w:val="000000"/>
         </w:rPr>
-        <w:t>npm</w:t>
-      </w:r>
-      <w:proofErr w:type="spellEnd"/>
+        <w:t xml:space="preserve">npm install cypress </w:t>
+      </w:r>
+      <w:r>
+        <w:rPr>
+          <w:rStyle w:val="pun"/>
+          <w:rFonts w:ascii="Consolas" w:hAnsi="Consolas"/>
+          <w:color w:val="666600"/>
+        </w:rPr>
+        <w:t>--</w:t>
+      </w:r>
       <w:r>
         <w:rPr>
           <w:rStyle w:val="pln"/>
           <w:rFonts w:ascii="Consolas" w:hAnsi="Consolas"/>
           <w:color w:val="000000"/>
         </w:rPr>
-        <w:t xml:space="preserve"> install cypress </w:t>
+        <w:t>save</w:t>
       </w:r>
       <w:r>
         <w:rPr>
@@ -1189,7 +1086,7 @@
           <w:rFonts w:ascii="Consolas" w:hAnsi="Consolas"/>
           <w:color w:val="666600"/>
         </w:rPr>
-        <w:t>--</w:t>
+        <w:t>-</w:t>
       </w:r>
       <w:r>
         <w:rPr>
@@ -1197,26 +1094,8 @@
           <w:rFonts w:ascii="Consolas" w:hAnsi="Consolas"/>
           <w:color w:val="000000"/>
         </w:rPr>
-        <w:t>save</w:t>
-      </w:r>
-      <w:r>
-        <w:rPr>
-          <w:rStyle w:val="pun"/>
-          <w:rFonts w:ascii="Consolas" w:hAnsi="Consolas"/>
-          <w:color w:val="666600"/>
-        </w:rPr>
-        <w:t>-</w:t>
-      </w:r>
-      <w:proofErr w:type="gramStart"/>
-      <w:r>
-        <w:rPr>
-          <w:rStyle w:val="pln"/>
-          <w:rFonts w:ascii="Consolas" w:hAnsi="Consolas"/>
-          <w:color w:val="000000"/>
-        </w:rPr>
         <w:t>dev</w:t>
       </w:r>
-      <w:proofErr w:type="gramEnd"/>
     </w:p>
     <w:p>
       <w:pPr>
@@ -1279,27 +1158,7 @@
           <w:sz w:val="24"/>
           <w:szCs w:val="24"/>
         </w:rPr>
-        <w:t xml:space="preserve">The following components play a part while executing </w:t>
-      </w:r>
-      <w:proofErr w:type="gramStart"/>
-      <w:r>
-        <w:rPr>
-          <w:rFonts w:ascii="Helvetica" w:eastAsia="Times New Roman" w:hAnsi="Helvetica" w:cs="Times New Roman"/>
-          <w:color w:val="333333"/>
-          <w:sz w:val="24"/>
-          <w:szCs w:val="24"/>
-        </w:rPr>
-        <w:t>particular test</w:t>
-      </w:r>
-      <w:proofErr w:type="gramEnd"/>
-      <w:r>
-        <w:rPr>
-          <w:rFonts w:ascii="Helvetica" w:eastAsia="Times New Roman" w:hAnsi="Helvetica" w:cs="Times New Roman"/>
-          <w:color w:val="333333"/>
-          <w:sz w:val="24"/>
-          <w:szCs w:val="24"/>
-        </w:rPr>
-        <w:t xml:space="preserve"> cases:</w:t>
+        <w:t>The following components play a part while executing particular test cases:</w:t>
       </w:r>
     </w:p>
     <w:p>
@@ -1336,47 +1195,7 @@
           <w:sz w:val="24"/>
           <w:szCs w:val="24"/>
         </w:rPr>
-        <w:t xml:space="preserve">: Contains the </w:t>
-      </w:r>
-      <w:proofErr w:type="gramStart"/>
-      <w:r>
-        <w:rPr>
-          <w:rFonts w:ascii="Helvetica" w:eastAsia="Times New Roman" w:hAnsi="Helvetica" w:cs="Times New Roman"/>
-          <w:color w:val="333333"/>
-          <w:sz w:val="24"/>
-          <w:szCs w:val="24"/>
-        </w:rPr>
-        <w:t>It(</w:t>
-      </w:r>
-      <w:proofErr w:type="gramEnd"/>
-      <w:r>
-        <w:rPr>
-          <w:rFonts w:ascii="Helvetica" w:eastAsia="Times New Roman" w:hAnsi="Helvetica" w:cs="Times New Roman"/>
-          <w:color w:val="333333"/>
-          <w:sz w:val="24"/>
-          <w:szCs w:val="24"/>
-        </w:rPr>
-        <w:t xml:space="preserve">){} blocks where test execution begins. Every spec file has one describe {} block and in which different </w:t>
-      </w:r>
-      <w:proofErr w:type="gramStart"/>
-      <w:r>
-        <w:rPr>
-          <w:rFonts w:ascii="Helvetica" w:eastAsia="Times New Roman" w:hAnsi="Helvetica" w:cs="Times New Roman"/>
-          <w:color w:val="333333"/>
-          <w:sz w:val="24"/>
-          <w:szCs w:val="24"/>
-        </w:rPr>
-        <w:t>it{</w:t>
-      </w:r>
-      <w:proofErr w:type="gramEnd"/>
-      <w:r>
-        <w:rPr>
-          <w:rFonts w:ascii="Helvetica" w:eastAsia="Times New Roman" w:hAnsi="Helvetica" w:cs="Times New Roman"/>
-          <w:color w:val="333333"/>
-          <w:sz w:val="24"/>
-          <w:szCs w:val="24"/>
-        </w:rPr>
-        <w:t>} blocks are contained.</w:t>
+        <w:t>: Contains the It(){} blocks where test execution begins. Every spec file has one describe {} block and in which different it{} blocks are contained.</w:t>
       </w:r>
     </w:p>
     <w:p>
@@ -1697,22 +1516,8 @@
           <w:szCs w:val="24"/>
           <w:bdr w:val="single" w:sz="2" w:space="0" w:color="E5E7EB" w:frame="1"/>
         </w:rPr>
-        <w:t xml:space="preserve">    - </w:t>
-      </w:r>
-      <w:proofErr w:type="spellStart"/>
-      <w:proofErr w:type="gramStart"/>
-      <w:r>
-        <w:rPr>
-          <w:rFonts w:ascii="Consolas" w:eastAsia="Times New Roman" w:hAnsi="Consolas" w:cs="Courier New"/>
-          <w:color w:val="C3CEE3"/>
-          <w:sz w:val="24"/>
-          <w:szCs w:val="24"/>
-          <w:bdr w:val="single" w:sz="2" w:space="0" w:color="E5E7EB" w:frame="1"/>
-        </w:rPr>
-        <w:t>example.json</w:t>
-      </w:r>
-      <w:proofErr w:type="spellEnd"/>
-      <w:proofErr w:type="gramEnd"/>
+        <w:t xml:space="preserve">    - example.json</w:t>
+      </w:r>
       <w:r>
         <w:rPr>
           <w:rFonts w:ascii="Consolas" w:eastAsia="Times New Roman" w:hAnsi="Consolas" w:cs="Courier New"/>
@@ -1770,8 +1575,6 @@
         </w:rPr>
         <w:t xml:space="preserve">    - </w:t>
       </w:r>
-      <w:proofErr w:type="spellStart"/>
-      <w:proofErr w:type="gramStart"/>
       <w:r>
         <w:rPr>
           <w:rFonts w:ascii="Consolas" w:eastAsia="Times New Roman" w:hAnsi="Consolas" w:cs="Courier New"/>
@@ -1792,8 +1595,6 @@
         </w:rPr>
         <w:t>.json</w:t>
       </w:r>
-      <w:proofErr w:type="spellEnd"/>
-      <w:proofErr w:type="gramEnd"/>
       <w:r>
         <w:rPr>
           <w:rFonts w:ascii="Consolas" w:eastAsia="Times New Roman" w:hAnsi="Consolas" w:cs="Courier New"/>
@@ -1982,7 +1783,6 @@
         </w:rPr>
         <w:t xml:space="preserve">      </w:t>
       </w:r>
-      <w:proofErr w:type="gramStart"/>
       <w:r>
         <w:rPr>
           <w:rFonts w:ascii="Consolas" w:eastAsia="Times New Roman" w:hAnsi="Consolas" w:cs="Courier New"/>
@@ -2001,18 +1801,7 @@
           <w:szCs w:val="24"/>
           <w:bdr w:val="single" w:sz="2" w:space="0" w:color="E5E7EB" w:frame="1"/>
         </w:rPr>
-        <w:t>(</w:t>
-      </w:r>
-      <w:proofErr w:type="gramEnd"/>
-      <w:r>
-        <w:rPr>
-          <w:rFonts w:ascii="Consolas" w:eastAsia="Times New Roman" w:hAnsi="Consolas" w:cs="Courier New"/>
-          <w:color w:val="C3CEE3"/>
-          <w:sz w:val="24"/>
-          <w:szCs w:val="24"/>
-          <w:bdr w:val="single" w:sz="2" w:space="0" w:color="E5E7EB" w:frame="1"/>
-        </w:rPr>
-        <w:t>cucumber specific)</w:t>
+        <w:t>(cucumber specific)</w:t>
       </w:r>
     </w:p>
     <w:p>
@@ -2061,7 +1850,6 @@
         </w:rPr>
         <w:t xml:space="preserve">      - </w:t>
       </w:r>
-      <w:proofErr w:type="spellStart"/>
       <w:r>
         <w:rPr>
           <w:rFonts w:ascii="Consolas" w:eastAsia="Times New Roman" w:hAnsi="Consolas" w:cs="Courier New"/>
@@ -2072,7 +1860,6 @@
         </w:rPr>
         <w:t>FeatureFileStepDefinationFolder</w:t>
       </w:r>
-      <w:proofErr w:type="spellEnd"/>
     </w:p>
     <w:p>
       <w:pPr>
@@ -2160,7 +1947,6 @@
         </w:rPr>
         <w:t>hooks&lt;</w:t>
       </w:r>
-      <w:proofErr w:type="spellStart"/>
       <w:r>
         <w:rPr>
           <w:rFonts w:ascii="Consolas" w:eastAsia="Times New Roman" w:hAnsi="Consolas" w:cs="Courier New"/>
@@ -2171,7 +1957,6 @@
         </w:rPr>
         <w:t>beforeEach</w:t>
       </w:r>
-      <w:proofErr w:type="spellEnd"/>
       <w:r>
         <w:rPr>
           <w:rFonts w:ascii="Consolas" w:eastAsia="Times New Roman" w:hAnsi="Consolas" w:cs="Courier New"/>
@@ -2190,20 +1975,8 @@
           <w:szCs w:val="24"/>
           <w:bdr w:val="single" w:sz="2" w:space="0" w:color="E5E7EB" w:frame="1"/>
         </w:rPr>
-        <w:t>.</w:t>
-      </w:r>
-      <w:proofErr w:type="spellStart"/>
-      <w:r>
-        <w:rPr>
-          <w:rFonts w:ascii="Consolas" w:eastAsia="Times New Roman" w:hAnsi="Consolas" w:cs="Courier New"/>
-          <w:color w:val="C3CEE3"/>
-          <w:sz w:val="24"/>
-          <w:szCs w:val="24"/>
-          <w:bdr w:val="single" w:sz="2" w:space="0" w:color="E5E7EB" w:frame="1"/>
-        </w:rPr>
-        <w:t>js</w:t>
-      </w:r>
-      <w:proofErr w:type="spellEnd"/>
+        <w:t>.js</w:t>
+      </w:r>
     </w:p>
     <w:p>
       <w:pPr>
@@ -2348,7 +2121,6 @@
         </w:rPr>
         <w:t xml:space="preserve">      - </w:t>
       </w:r>
-      <w:proofErr w:type="spellStart"/>
       <w:r>
         <w:rPr>
           <w:rFonts w:ascii="Consolas" w:eastAsia="Times New Roman" w:hAnsi="Consolas" w:cs="Courier New"/>
@@ -2379,7 +2151,6 @@
         </w:rPr>
         <w:t>feature</w:t>
       </w:r>
-      <w:proofErr w:type="spellEnd"/>
     </w:p>
     <w:p>
       <w:pPr>
@@ -2918,8 +2689,6 @@
         </w:rPr>
         <w:t xml:space="preserve">    - </w:t>
       </w:r>
-      <w:proofErr w:type="spellStart"/>
-      <w:proofErr w:type="gramStart"/>
       <w:r>
         <w:rPr>
           <w:rFonts w:ascii="Consolas" w:eastAsia="Times New Roman" w:hAnsi="Consolas" w:cs="Courier New"/>
@@ -2930,27 +2699,15 @@
         </w:rPr>
         <w:t>pageObjects</w:t>
       </w:r>
-      <w:proofErr w:type="spellEnd"/>
-      <w:r>
-        <w:rPr>
-          <w:rFonts w:ascii="Consolas" w:eastAsia="Times New Roman" w:hAnsi="Consolas" w:cs="Courier New"/>
-          <w:color w:val="C3CEE3"/>
-          <w:sz w:val="24"/>
-          <w:szCs w:val="24"/>
-          <w:bdr w:val="single" w:sz="2" w:space="0" w:color="E5E7EB" w:frame="1"/>
-        </w:rPr>
-        <w:t>(</w:t>
-      </w:r>
-      <w:proofErr w:type="gramEnd"/>
-      <w:r>
-        <w:rPr>
-          <w:rFonts w:ascii="Consolas" w:eastAsia="Times New Roman" w:hAnsi="Consolas" w:cs="Courier New"/>
-          <w:color w:val="C3CEE3"/>
-          <w:sz w:val="24"/>
-          <w:szCs w:val="24"/>
-          <w:bdr w:val="single" w:sz="2" w:space="0" w:color="E5E7EB" w:frame="1"/>
-        </w:rPr>
-        <w:t>Page class folder)</w:t>
+      <w:r>
+        <w:rPr>
+          <w:rFonts w:ascii="Consolas" w:eastAsia="Times New Roman" w:hAnsi="Consolas" w:cs="Courier New"/>
+          <w:color w:val="C3CEE3"/>
+          <w:sz w:val="24"/>
+          <w:szCs w:val="24"/>
+          <w:bdr w:val="single" w:sz="2" w:space="0" w:color="E5E7EB" w:frame="1"/>
+        </w:rPr>
+        <w:t>(Page class folder)</w:t>
       </w:r>
     </w:p>
     <w:p>
@@ -3261,7 +3018,6 @@
         </w:rPr>
         <w:t xml:space="preserve"> </w:t>
       </w:r>
-      <w:proofErr w:type="gramStart"/>
       <w:r>
         <w:rPr>
           <w:rFonts w:ascii="Consolas" w:hAnsi="Consolas"/>
@@ -3290,18 +3046,7 @@
           <w:szCs w:val="24"/>
           <w:bdr w:val="single" w:sz="2" w:space="0" w:color="E5E7EB" w:frame="1"/>
         </w:rPr>
-        <w:t>(</w:t>
-      </w:r>
-      <w:proofErr w:type="gramEnd"/>
-      <w:r>
-        <w:rPr>
-          <w:rFonts w:ascii="Consolas" w:hAnsi="Consolas"/>
-          <w:color w:val="C3CEE3"/>
-          <w:sz w:val="24"/>
-          <w:szCs w:val="24"/>
-          <w:bdr w:val="single" w:sz="2" w:space="0" w:color="E5E7EB" w:frame="1"/>
-        </w:rPr>
-        <w:t>Reusable function)</w:t>
+        <w:t>(Reusable function)</w:t>
       </w:r>
     </w:p>
     <w:p>
@@ -3630,8 +3375,6 @@
         </w:rPr>
         <w:t>--</w:t>
       </w:r>
-      <w:proofErr w:type="spellStart"/>
-      <w:proofErr w:type="gramStart"/>
       <w:r>
         <w:rPr>
           <w:rFonts w:ascii="Consolas" w:eastAsia="Times New Roman" w:hAnsi="Consolas" w:cs="Courier New"/>
@@ -3652,8 +3395,6 @@
         </w:rPr>
         <w:t>json</w:t>
       </w:r>
-      <w:proofErr w:type="spellEnd"/>
-      <w:proofErr w:type="gramEnd"/>
     </w:p>
     <w:p>
       <w:pPr>
@@ -3918,8 +3659,6 @@
         </w:rPr>
         <w:t>/</w:t>
       </w:r>
-      <w:proofErr w:type="spellStart"/>
-      <w:proofErr w:type="gramStart"/>
       <w:r>
         <w:rPr>
           <w:rFonts w:ascii="Consolas" w:eastAsia="Times New Roman" w:hAnsi="Consolas" w:cs="Courier New"/>
@@ -3930,8 +3669,6 @@
         </w:rPr>
         <w:t>cypress.json</w:t>
       </w:r>
-      <w:proofErr w:type="spellEnd"/>
-      <w:proofErr w:type="gramEnd"/>
     </w:p>
     <w:p>
       <w:pPr>
@@ -3986,22 +3723,8 @@
           <w:szCs w:val="24"/>
           <w:bdr w:val="single" w:sz="2" w:space="0" w:color="E5E7EB" w:frame="1"/>
         </w:rPr>
-        <w:t>package-</w:t>
-      </w:r>
-      <w:proofErr w:type="spellStart"/>
-      <w:proofErr w:type="gramStart"/>
-      <w:r>
-        <w:rPr>
-          <w:rFonts w:ascii="Consolas" w:eastAsia="Times New Roman" w:hAnsi="Consolas" w:cs="Courier New"/>
-          <w:color w:val="C3CEE3"/>
-          <w:sz w:val="24"/>
-          <w:szCs w:val="24"/>
-          <w:bdr w:val="single" w:sz="2" w:space="0" w:color="E5E7EB" w:frame="1"/>
-        </w:rPr>
-        <w:t>lock.jsons</w:t>
-      </w:r>
-      <w:proofErr w:type="spellEnd"/>
-      <w:proofErr w:type="gramEnd"/>
+        <w:t>package-lock.jsons</w:t>
+      </w:r>
     </w:p>
     <w:p>
       <w:pPr>
@@ -4049,8 +3772,6 @@
         </w:rPr>
         <w:t>/</w:t>
       </w:r>
-      <w:proofErr w:type="spellStart"/>
-      <w:proofErr w:type="gramStart"/>
       <w:r>
         <w:rPr>
           <w:rFonts w:ascii="Consolas" w:eastAsia="Times New Roman" w:hAnsi="Consolas" w:cs="Courier New"/>
@@ -4061,8 +3782,6 @@
         </w:rPr>
         <w:t>package.json</w:t>
       </w:r>
-      <w:proofErr w:type="spellEnd"/>
-      <w:proofErr w:type="gramEnd"/>
     </w:p>
     <w:p>
       <w:pPr>
@@ -4141,8 +3860,6 @@
         </w:rPr>
         <w:t xml:space="preserve"> </w:t>
       </w:r>
-      <w:proofErr w:type="spellStart"/>
-      <w:proofErr w:type="gramStart"/>
       <w:r>
         <w:rPr>
           <w:rFonts w:ascii="Helvetica" w:eastAsia="Times New Roman" w:hAnsi="Helvetica" w:cs="Times New Roman"/>
@@ -4152,25 +3869,14 @@
         </w:rPr>
         <w:t>pageObjects</w:t>
       </w:r>
-      <w:proofErr w:type="spellEnd"/>
-      <w:r>
-        <w:rPr>
-          <w:rFonts w:ascii="Helvetica" w:eastAsia="Times New Roman" w:hAnsi="Helvetica" w:cs="Times New Roman"/>
-          <w:color w:val="333333"/>
-          <w:sz w:val="24"/>
-          <w:szCs w:val="24"/>
-        </w:rPr>
-        <w:t xml:space="preserve">  folder</w:t>
-      </w:r>
-      <w:proofErr w:type="gramEnd"/>
-      <w:r>
-        <w:rPr>
-          <w:rFonts w:ascii="Helvetica" w:eastAsia="Times New Roman" w:hAnsi="Helvetica" w:cs="Times New Roman"/>
-          <w:color w:val="333333"/>
-          <w:sz w:val="24"/>
-          <w:szCs w:val="24"/>
-        </w:rPr>
-        <w:t xml:space="preserve"> and defined objects in that class</w:t>
+      <w:r>
+        <w:rPr>
+          <w:rFonts w:ascii="Helvetica" w:eastAsia="Times New Roman" w:hAnsi="Helvetica" w:cs="Times New Roman"/>
+          <w:color w:val="333333"/>
+          <w:sz w:val="24"/>
+          <w:szCs w:val="24"/>
+        </w:rPr>
+        <w:t xml:space="preserve">  folder and defined objects in that class</w:t>
       </w:r>
     </w:p>
     <w:p>
@@ -4225,49 +3931,7 @@
           <w:sz w:val="24"/>
           <w:szCs w:val="24"/>
         </w:rPr>
-        <w:t xml:space="preserve"> Need to mention </w:t>
-      </w:r>
-      <w:proofErr w:type="spellStart"/>
-      <w:r>
-        <w:rPr>
-          <w:rFonts w:ascii="Helvetica" w:eastAsia="Times New Roman" w:hAnsi="Helvetica" w:cs="Times New Roman"/>
-          <w:color w:val="333333"/>
-          <w:sz w:val="24"/>
-          <w:szCs w:val="24"/>
-        </w:rPr>
-        <w:t>TestData</w:t>
-      </w:r>
-      <w:proofErr w:type="spellEnd"/>
-      <w:r>
-        <w:rPr>
-          <w:rFonts w:ascii="Helvetica" w:eastAsia="Times New Roman" w:hAnsi="Helvetica" w:cs="Times New Roman"/>
-          <w:color w:val="333333"/>
-          <w:sz w:val="24"/>
-          <w:szCs w:val="24"/>
-        </w:rPr>
-        <w:t xml:space="preserve"> </w:t>
-      </w:r>
-      <w:proofErr w:type="spellStart"/>
-      <w:proofErr w:type="gramStart"/>
-      <w:r>
-        <w:rPr>
-          <w:rFonts w:ascii="Helvetica" w:eastAsia="Times New Roman" w:hAnsi="Helvetica" w:cs="Times New Roman"/>
-          <w:color w:val="333333"/>
-          <w:sz w:val="24"/>
-          <w:szCs w:val="24"/>
-        </w:rPr>
-        <w:t>example.json</w:t>
-      </w:r>
-      <w:proofErr w:type="spellEnd"/>
-      <w:proofErr w:type="gramEnd"/>
-      <w:r>
-        <w:rPr>
-          <w:rFonts w:ascii="Helvetica" w:eastAsia="Times New Roman" w:hAnsi="Helvetica" w:cs="Times New Roman"/>
-          <w:color w:val="333333"/>
-          <w:sz w:val="24"/>
-          <w:szCs w:val="24"/>
-        </w:rPr>
-        <w:t xml:space="preserve"> in </w:t>
+        <w:t xml:space="preserve"> Need to mention TestData example.json in </w:t>
       </w:r>
       <w:r>
         <w:rPr>
@@ -4301,7 +3965,6 @@
           <w:szCs w:val="24"/>
         </w:rPr>
       </w:pPr>
-      <w:proofErr w:type="spellStart"/>
       <w:r>
         <w:rPr>
           <w:rFonts w:ascii="Helvetica" w:eastAsia="Times New Roman" w:hAnsi="Helvetica" w:cs="Times New Roman"/>
@@ -4311,9 +3974,8 @@
           <w:sz w:val="24"/>
           <w:szCs w:val="24"/>
         </w:rPr>
-        <w:t>TestScript</w:t>
-      </w:r>
-      <w:proofErr w:type="spellEnd"/>
+        <w:t>TestScript:</w:t>
+      </w:r>
       <w:r>
         <w:rPr>
           <w:rFonts w:ascii="Helvetica" w:eastAsia="Times New Roman" w:hAnsi="Helvetica" w:cs="Times New Roman"/>
@@ -4323,8 +3985,38 @@
           <w:sz w:val="24"/>
           <w:szCs w:val="24"/>
         </w:rPr>
-        <w:t>:</w:t>
-      </w:r>
+        <w:t xml:space="preserve"> </w:t>
+      </w:r>
+      <w:r>
+        <w:rPr>
+          <w:rFonts w:ascii="Helvetica" w:eastAsia="Times New Roman" w:hAnsi="Helvetica" w:cs="Times New Roman"/>
+          <w:color w:val="333333"/>
+          <w:sz w:val="24"/>
+          <w:szCs w:val="24"/>
+        </w:rPr>
+        <w:t>Testscript are written in Cypress&gt;integration&gt;example folder. And Cucumber scripts are written in BDD folder</w:t>
+      </w:r>
+      <w:r>
+        <w:rPr>
+          <w:rFonts w:ascii="Helvetica" w:eastAsia="Times New Roman" w:hAnsi="Helvetica" w:cs="Times New Roman"/>
+          <w:color w:val="333333"/>
+          <w:sz w:val="24"/>
+          <w:szCs w:val="24"/>
+        </w:rPr>
+        <w:t>. To write BDD scripts plugin need to be installed in visual studio IE</w:t>
+      </w:r>
+    </w:p>
+    <w:p>
+      <w:pPr>
+        <w:shd w:val="clear" w:color="auto" w:fill="FFFFFF"/>
+        <w:spacing w:before="100" w:beforeAutospacing="1" w:after="0" w:line="360" w:lineRule="atLeast"/>
+        <w:rPr>
+          <w:rFonts w:ascii="Helvetica" w:eastAsia="Times New Roman" w:hAnsi="Helvetica" w:cs="Times New Roman"/>
+          <w:color w:val="333333"/>
+          <w:sz w:val="24"/>
+          <w:szCs w:val="24"/>
+        </w:rPr>
+      </w:pPr>
       <w:r>
         <w:rPr>
           <w:rFonts w:ascii="Helvetica" w:eastAsia="Times New Roman" w:hAnsi="Helvetica" w:cs="Times New Roman"/>
@@ -4334,48 +4026,53 @@
           <w:sz w:val="24"/>
           <w:szCs w:val="24"/>
         </w:rPr>
-        <w:t xml:space="preserve"> </w:t>
-      </w:r>
-      <w:proofErr w:type="spellStart"/>
-      <w:r>
-        <w:rPr>
-          <w:rFonts w:ascii="Helvetica" w:eastAsia="Times New Roman" w:hAnsi="Helvetica" w:cs="Times New Roman"/>
-          <w:color w:val="333333"/>
-          <w:sz w:val="24"/>
-          <w:szCs w:val="24"/>
-        </w:rPr>
-        <w:t>Testscript</w:t>
-      </w:r>
-      <w:proofErr w:type="spellEnd"/>
-      <w:r>
-        <w:rPr>
-          <w:rFonts w:ascii="Helvetica" w:eastAsia="Times New Roman" w:hAnsi="Helvetica" w:cs="Times New Roman"/>
-          <w:color w:val="333333"/>
-          <w:sz w:val="24"/>
-          <w:szCs w:val="24"/>
-        </w:rPr>
-        <w:t xml:space="preserve"> are written in Cypress&gt;integration&gt;example folder. And Cucumber scripts are written in BDD folder</w:t>
-      </w:r>
-      <w:r>
-        <w:rPr>
-          <w:rFonts w:ascii="Helvetica" w:eastAsia="Times New Roman" w:hAnsi="Helvetica" w:cs="Times New Roman"/>
-          <w:color w:val="333333"/>
-          <w:sz w:val="24"/>
-          <w:szCs w:val="24"/>
-        </w:rPr>
-        <w:t xml:space="preserve">. To write BDD scripts plugin need to be installed in visual studio </w:t>
-      </w:r>
-      <w:proofErr w:type="gramStart"/>
-      <w:r>
-        <w:rPr>
-          <w:rFonts w:ascii="Helvetica" w:eastAsia="Times New Roman" w:hAnsi="Helvetica" w:cs="Times New Roman"/>
-          <w:color w:val="333333"/>
-          <w:sz w:val="24"/>
-          <w:szCs w:val="24"/>
-        </w:rPr>
-        <w:t>IE</w:t>
-      </w:r>
-      <w:proofErr w:type="gramEnd"/>
+        <w:t>Plugin:</w:t>
+      </w:r>
+      <w:r>
+        <w:rPr>
+          <w:rFonts w:ascii="Helvetica" w:eastAsia="Times New Roman" w:hAnsi="Helvetica" w:cs="Times New Roman"/>
+          <w:color w:val="333333"/>
+          <w:sz w:val="24"/>
+          <w:szCs w:val="24"/>
+        </w:rPr>
+        <w:t xml:space="preserve"> Installed mochaweseome, </w:t>
+      </w:r>
+      <w:r>
+        <w:rPr>
+          <w:rFonts w:ascii="Helvetica" w:eastAsia="Times New Roman" w:hAnsi="Helvetica" w:cs="Times New Roman"/>
+          <w:color w:val="333333"/>
+          <w:sz w:val="24"/>
+          <w:szCs w:val="24"/>
+        </w:rPr>
+        <w:t>cypress-cucumber-preprocessor</w:t>
+      </w:r>
+      <w:r>
+        <w:rPr>
+          <w:rFonts w:ascii="Helvetica" w:eastAsia="Times New Roman" w:hAnsi="Helvetica" w:cs="Times New Roman"/>
+          <w:color w:val="333333"/>
+          <w:sz w:val="24"/>
+          <w:szCs w:val="24"/>
+        </w:rPr>
+        <w:t xml:space="preserve">, </w:t>
+      </w:r>
+      <w:r>
+        <w:rPr>
+          <w:rFonts w:ascii="Helvetica" w:eastAsia="Times New Roman" w:hAnsi="Helvetica" w:cs="Times New Roman"/>
+          <w:color w:val="333333"/>
+          <w:sz w:val="24"/>
+          <w:szCs w:val="24"/>
+        </w:rPr>
+        <w:t>multiple-cucumber-html-reporter</w:t>
+      </w:r>
+      <w:r>
+        <w:rPr>
+          <w:rFonts w:ascii="Helvetica" w:eastAsia="Times New Roman" w:hAnsi="Helvetica" w:cs="Times New Roman"/>
+          <w:color w:val="333333"/>
+          <w:sz w:val="24"/>
+          <w:szCs w:val="24"/>
+        </w:rPr>
+        <w:t xml:space="preserve"> for reporting </w:t>
+      </w:r>
     </w:p>
     <w:p>
       <w:pPr>
@@ -4397,54 +4094,38 @@
           <w:sz w:val="24"/>
           <w:szCs w:val="24"/>
         </w:rPr>
-        <w:t>Plugin:</w:t>
-      </w:r>
-      <w:r>
-        <w:rPr>
-          <w:rFonts w:ascii="Helvetica" w:eastAsia="Times New Roman" w:hAnsi="Helvetica" w:cs="Times New Roman"/>
-          <w:color w:val="333333"/>
-          <w:sz w:val="24"/>
-          <w:szCs w:val="24"/>
-        </w:rPr>
-        <w:t xml:space="preserve"> Installed </w:t>
-      </w:r>
-      <w:proofErr w:type="spellStart"/>
-      <w:r>
-        <w:rPr>
-          <w:rFonts w:ascii="Helvetica" w:eastAsia="Times New Roman" w:hAnsi="Helvetica" w:cs="Times New Roman"/>
-          <w:color w:val="333333"/>
-          <w:sz w:val="24"/>
-          <w:szCs w:val="24"/>
-        </w:rPr>
-        <w:t>mochaweseome</w:t>
-      </w:r>
-      <w:proofErr w:type="spellEnd"/>
-      <w:r>
-        <w:rPr>
-          <w:rFonts w:ascii="Helvetica" w:eastAsia="Times New Roman" w:hAnsi="Helvetica" w:cs="Times New Roman"/>
-          <w:color w:val="333333"/>
-          <w:sz w:val="24"/>
-          <w:szCs w:val="24"/>
-        </w:rPr>
-        <w:t xml:space="preserve">, </w:t>
-      </w:r>
-      <w:r>
-        <w:rPr>
-          <w:rFonts w:ascii="Helvetica" w:eastAsia="Times New Roman" w:hAnsi="Helvetica" w:cs="Times New Roman"/>
-          <w:color w:val="333333"/>
-          <w:sz w:val="24"/>
-          <w:szCs w:val="24"/>
-        </w:rPr>
-        <w:t>cypress-cucumber-preprocessor</w:t>
-      </w:r>
-      <w:r>
-        <w:rPr>
-          <w:rFonts w:ascii="Helvetica" w:eastAsia="Times New Roman" w:hAnsi="Helvetica" w:cs="Times New Roman"/>
-          <w:color w:val="333333"/>
-          <w:sz w:val="24"/>
-          <w:szCs w:val="24"/>
-        </w:rPr>
-        <w:t xml:space="preserve">, </w:t>
+        <w:t>Reports:</w:t>
+      </w:r>
+      <w:r>
+        <w:rPr>
+          <w:rFonts w:ascii="Helvetica" w:eastAsia="Times New Roman" w:hAnsi="Helvetica" w:cs="Times New Roman"/>
+          <w:b/>
+          <w:bCs/>
+          <w:color w:val="333333"/>
+          <w:sz w:val="24"/>
+          <w:szCs w:val="24"/>
+        </w:rPr>
+        <w:t xml:space="preserve"> </w:t>
+      </w:r>
+      <w:r>
+        <w:rPr>
+          <w:rFonts w:ascii="Helvetica" w:eastAsia="Times New Roman" w:hAnsi="Helvetica" w:cs="Times New Roman"/>
+          <w:color w:val="333333"/>
+          <w:sz w:val="24"/>
+          <w:szCs w:val="24"/>
+        </w:rPr>
+        <w:t>We are creating two type of html reports one using mochawesome and one using</w:t>
+      </w:r>
+      <w:r>
+        <w:rPr>
+          <w:rFonts w:ascii="Helvetica" w:eastAsia="Times New Roman" w:hAnsi="Helvetica" w:cs="Times New Roman"/>
+          <w:b/>
+          <w:bCs/>
+          <w:color w:val="333333"/>
+          <w:sz w:val="24"/>
+          <w:szCs w:val="24"/>
+        </w:rPr>
+        <w:t xml:space="preserve"> </w:t>
       </w:r>
       <w:r>
         <w:rPr>
@@ -4454,15 +4135,6 @@
           <w:szCs w:val="24"/>
         </w:rPr>
         <w:t>multiple-cucumber-html-reporter</w:t>
-      </w:r>
-      <w:r>
-        <w:rPr>
-          <w:rFonts w:ascii="Helvetica" w:eastAsia="Times New Roman" w:hAnsi="Helvetica" w:cs="Times New Roman"/>
-          <w:color w:val="333333"/>
-          <w:sz w:val="24"/>
-          <w:szCs w:val="24"/>
-        </w:rPr>
-        <w:t xml:space="preserve"> for reporting </w:t>
       </w:r>
     </w:p>
     <w:p>
@@ -4485,9 +4157,22 @@
           <w:sz w:val="24"/>
           <w:szCs w:val="24"/>
         </w:rPr>
-        <w:t>Reports:</w:t>
-      </w:r>
-      <w:r>
+        <w:t>Reusable Functions:</w:t>
+      </w:r>
+      <w:r>
+        <w:rPr>
+          <w:rFonts w:ascii="Helvetica" w:eastAsia="Times New Roman" w:hAnsi="Helvetica" w:cs="Times New Roman"/>
+          <w:color w:val="333333"/>
+          <w:sz w:val="24"/>
+          <w:szCs w:val="24"/>
+        </w:rPr>
+        <w:t xml:space="preserve"> To create function we are using support&gt;command.js file</w:t>
+      </w:r>
+    </w:p>
+    <w:p>
+      <w:pPr>
+        <w:shd w:val="clear" w:color="auto" w:fill="FFFFFF"/>
+        <w:spacing w:before="100" w:beforeAutospacing="1" w:after="0" w:line="360" w:lineRule="atLeast"/>
         <w:rPr>
           <w:rFonts w:ascii="Helvetica" w:eastAsia="Times New Roman" w:hAnsi="Helvetica" w:cs="Times New Roman"/>
           <w:b/>
@@ -4496,17 +4181,7 @@
           <w:sz w:val="24"/>
           <w:szCs w:val="24"/>
         </w:rPr>
-        <w:t xml:space="preserve"> </w:t>
-      </w:r>
-      <w:r>
-        <w:rPr>
-          <w:rFonts w:ascii="Helvetica" w:eastAsia="Times New Roman" w:hAnsi="Helvetica" w:cs="Times New Roman"/>
-          <w:color w:val="333333"/>
-          <w:sz w:val="24"/>
-          <w:szCs w:val="24"/>
-        </w:rPr>
-        <w:t>We are creating two type of html reports one using mochawesome and one using</w:t>
-      </w:r>
+      </w:pPr>
       <w:r>
         <w:rPr>
           <w:rFonts w:ascii="Helvetica" w:eastAsia="Times New Roman" w:hAnsi="Helvetica" w:cs="Times New Roman"/>
@@ -4516,6 +4191,17 @@
           <w:sz w:val="24"/>
           <w:szCs w:val="24"/>
         </w:rPr>
+        <w:t>Screenshot:</w:t>
+      </w:r>
+      <w:r>
+        <w:rPr>
+          <w:rFonts w:ascii="Helvetica" w:eastAsia="Times New Roman" w:hAnsi="Helvetica" w:cs="Times New Roman"/>
+          <w:b/>
+          <w:bCs/>
+          <w:color w:val="333333"/>
+          <w:sz w:val="24"/>
+          <w:szCs w:val="24"/>
+        </w:rPr>
         <w:t xml:space="preserve"> </w:t>
       </w:r>
       <w:r>
@@ -4525,7 +4211,7 @@
           <w:sz w:val="24"/>
           <w:szCs w:val="24"/>
         </w:rPr>
-        <w:t>multiple-cucumber-html-reporter</w:t>
+        <w:t>To save the screenshot of failures</w:t>
       </w:r>
     </w:p>
     <w:p>
@@ -4550,28 +4236,28 @@
           <w:sz w:val="24"/>
           <w:szCs w:val="24"/>
         </w:rPr>
-        <w:t>Reusable Functions:</w:t>
-      </w:r>
-      <w:r>
-        <w:rPr>
-          <w:rFonts w:ascii="Helvetica" w:eastAsia="Times New Roman" w:hAnsi="Helvetica" w:cs="Times New Roman"/>
-          <w:color w:val="333333"/>
-          <w:sz w:val="24"/>
-          <w:szCs w:val="24"/>
-        </w:rPr>
-        <w:t xml:space="preserve"> To create function we are using support&gt;command.js </w:t>
-      </w:r>
-      <w:proofErr w:type="gramStart"/>
-      <w:r>
-        <w:rPr>
-          <w:rFonts w:ascii="Helvetica" w:eastAsia="Times New Roman" w:hAnsi="Helvetica" w:cs="Times New Roman"/>
-          <w:color w:val="333333"/>
-          <w:sz w:val="24"/>
-          <w:szCs w:val="24"/>
-        </w:rPr>
-        <w:t>file</w:t>
-      </w:r>
-      <w:proofErr w:type="gramEnd"/>
+        <w:t>Video</w:t>
+      </w:r>
+      <w:r>
+        <w:rPr>
+          <w:rFonts w:ascii="Helvetica" w:eastAsia="Times New Roman" w:hAnsi="Helvetica" w:cs="Times New Roman"/>
+          <w:b/>
+          <w:bCs/>
+          <w:color w:val="333333"/>
+          <w:sz w:val="24"/>
+          <w:szCs w:val="24"/>
+        </w:rPr>
+        <w:t xml:space="preserve">: </w:t>
+      </w:r>
+      <w:r>
+        <w:rPr>
+          <w:rFonts w:ascii="Helvetica" w:eastAsia="Times New Roman" w:hAnsi="Helvetica" w:cs="Times New Roman"/>
+          <w:color w:val="333333"/>
+          <w:sz w:val="24"/>
+          <w:szCs w:val="24"/>
+        </w:rPr>
+        <w:t>to access video of test run execution</w:t>
+      </w:r>
     </w:p>
     <w:p>
       <w:pPr>
@@ -4607,18 +4293,7 @@
           <w:sz w:val="28"/>
           <w:szCs w:val="28"/>
         </w:rPr>
-        <w:t xml:space="preserve"> of our </w:t>
-      </w:r>
-      <w:r>
-        <w:rPr>
-          <w:rFonts w:ascii="Helvetica" w:eastAsia="Times New Roman" w:hAnsi="Helvetica" w:cs="Times New Roman"/>
-          <w:b/>
-          <w:bCs/>
-          <w:color w:val="333333"/>
-          <w:sz w:val="28"/>
-          <w:szCs w:val="28"/>
-        </w:rPr>
-        <w:t>project</w:t>
+        <w:t xml:space="preserve"> of our project</w:t>
       </w:r>
     </w:p>
     <w:p>
@@ -4744,19 +4419,8 @@
           <w:sz w:val="24"/>
           <w:szCs w:val="24"/>
         </w:rPr>
-        <w:t xml:space="preserve"> We setup </w:t>
-      </w:r>
-      <w:proofErr w:type="spellStart"/>
-      <w:r>
-        <w:rPr>
-          <w:rFonts w:ascii="Helvetica" w:eastAsia="Times New Roman" w:hAnsi="Helvetica" w:cs="Times New Roman"/>
-          <w:color w:val="333333"/>
-          <w:sz w:val="24"/>
-          <w:szCs w:val="24"/>
-        </w:rPr>
-        <w:t>testdata</w:t>
-      </w:r>
-      <w:proofErr w:type="spellEnd"/>
+        <w:t xml:space="preserve"> We setup testdata</w:t>
+      </w:r>
     </w:p>
     <w:p>
       <w:pPr>
@@ -4769,37 +4433,15 @@
           <w:szCs w:val="24"/>
         </w:rPr>
       </w:pPr>
-      <w:proofErr w:type="spellStart"/>
-      <w:r>
-        <w:rPr>
-          <w:rFonts w:ascii="Helvetica" w:eastAsia="Times New Roman" w:hAnsi="Helvetica" w:cs="Times New Roman"/>
-          <w:color w:val="333333"/>
-          <w:sz w:val="24"/>
-          <w:szCs w:val="24"/>
-        </w:rPr>
-        <w:t>Testuser</w:t>
-      </w:r>
-      <w:proofErr w:type="spellEnd"/>
-      <w:r>
-        <w:rPr>
-          <w:rFonts w:ascii="Helvetica" w:eastAsia="Times New Roman" w:hAnsi="Helvetica" w:cs="Times New Roman"/>
-          <w:color w:val="333333"/>
-          <w:sz w:val="24"/>
-          <w:szCs w:val="24"/>
-        </w:rPr>
-        <w:t xml:space="preserve"> details are as </w:t>
-      </w:r>
-      <w:proofErr w:type="gramStart"/>
-      <w:r>
-        <w:rPr>
-          <w:rFonts w:ascii="Helvetica" w:eastAsia="Times New Roman" w:hAnsi="Helvetica" w:cs="Times New Roman"/>
-          <w:color w:val="333333"/>
-          <w:sz w:val="24"/>
-          <w:szCs w:val="24"/>
-        </w:rPr>
-        <w:t>below</w:t>
-      </w:r>
-      <w:proofErr w:type="gramEnd"/>
+      <w:r>
+        <w:rPr>
+          <w:rFonts w:ascii="Helvetica" w:eastAsia="Times New Roman" w:hAnsi="Helvetica" w:cs="Times New Roman"/>
+          <w:color w:val="333333"/>
+          <w:sz w:val="24"/>
+          <w:szCs w:val="24"/>
+        </w:rPr>
+        <w:t>Testuser details are as below</w:t>
+      </w:r>
     </w:p>
     <w:p>
       <w:pPr>
@@ -4978,20 +4620,74 @@
         <w:spacing w:before="100" w:beforeAutospacing="1" w:after="0" w:line="360" w:lineRule="atLeast"/>
         <w:rPr>
           <w:rFonts w:ascii="Helvetica" w:eastAsia="Times New Roman" w:hAnsi="Helvetica" w:cs="Times New Roman"/>
-          <w:color w:val="333333"/>
-          <w:sz w:val="24"/>
-          <w:szCs w:val="24"/>
-        </w:rPr>
-      </w:pPr>
-      <w:r>
-        <w:rPr>
-          <w:rFonts w:ascii="Helvetica" w:eastAsia="Times New Roman" w:hAnsi="Helvetica" w:cs="Times New Roman"/>
           <w:b/>
           <w:bCs/>
           <w:color w:val="333333"/>
           <w:sz w:val="28"/>
           <w:szCs w:val="28"/>
         </w:rPr>
+      </w:pPr>
+    </w:p>
+    <w:p>
+      <w:pPr>
+        <w:shd w:val="clear" w:color="auto" w:fill="FFFFFF"/>
+        <w:spacing w:before="100" w:beforeAutospacing="1" w:after="0" w:line="360" w:lineRule="atLeast"/>
+        <w:rPr>
+          <w:rFonts w:ascii="Helvetica" w:eastAsia="Times New Roman" w:hAnsi="Helvetica" w:cs="Times New Roman"/>
+          <w:b/>
+          <w:bCs/>
+          <w:color w:val="333333"/>
+          <w:sz w:val="28"/>
+          <w:szCs w:val="28"/>
+        </w:rPr>
+      </w:pPr>
+    </w:p>
+    <w:p>
+      <w:pPr>
+        <w:shd w:val="clear" w:color="auto" w:fill="FFFFFF"/>
+        <w:spacing w:before="100" w:beforeAutospacing="1" w:after="0" w:line="360" w:lineRule="atLeast"/>
+        <w:rPr>
+          <w:rFonts w:ascii="Helvetica" w:eastAsia="Times New Roman" w:hAnsi="Helvetica" w:cs="Times New Roman"/>
+          <w:b/>
+          <w:bCs/>
+          <w:color w:val="333333"/>
+          <w:sz w:val="28"/>
+          <w:szCs w:val="28"/>
+        </w:rPr>
+      </w:pPr>
+      <w:r>
+        <w:rPr>
+          <w:rFonts w:ascii="Helvetica" w:eastAsia="Times New Roman" w:hAnsi="Helvetica" w:cs="Times New Roman"/>
+          <w:b/>
+          <w:bCs/>
+          <w:color w:val="333333"/>
+          <w:sz w:val="28"/>
+          <w:szCs w:val="28"/>
+        </w:rPr>
+        <w:lastRenderedPageBreak/>
+        <w:t>Reports</w:t>
+      </w:r>
+    </w:p>
+    <w:p>
+      <w:pPr>
+        <w:shd w:val="clear" w:color="auto" w:fill="FFFFFF"/>
+        <w:spacing w:before="100" w:beforeAutospacing="1" w:after="0" w:line="360" w:lineRule="atLeast"/>
+        <w:rPr>
+          <w:rFonts w:ascii="Helvetica" w:eastAsia="Times New Roman" w:hAnsi="Helvetica" w:cs="Times New Roman"/>
+          <w:color w:val="333333"/>
+          <w:sz w:val="24"/>
+          <w:szCs w:val="24"/>
+        </w:rPr>
+      </w:pPr>
+      <w:r>
+        <w:rPr>
+          <w:rFonts w:ascii="Helvetica" w:eastAsia="Times New Roman" w:hAnsi="Helvetica" w:cs="Times New Roman"/>
+          <w:b/>
+          <w:bCs/>
+          <w:color w:val="333333"/>
+          <w:sz w:val="28"/>
+          <w:szCs w:val="28"/>
+        </w:rPr>
         <w:t>Mochawesome Report Generation:</w:t>
       </w:r>
       <w:r>
@@ -5055,27 +4751,7 @@
           <w:sz w:val="24"/>
           <w:szCs w:val="24"/>
         </w:rPr>
-        <w:t xml:space="preserve">n </w:t>
-      </w:r>
-      <w:proofErr w:type="spellStart"/>
-      <w:r>
-        <w:rPr>
-          <w:rFonts w:ascii="Helvetica" w:eastAsia="Times New Roman" w:hAnsi="Helvetica" w:cs="Times New Roman"/>
-          <w:color w:val="333333"/>
-          <w:sz w:val="24"/>
-          <w:szCs w:val="24"/>
-        </w:rPr>
-        <w:t>mochaweseom</w:t>
-      </w:r>
-      <w:proofErr w:type="spellEnd"/>
-      <w:r>
-        <w:rPr>
-          <w:rFonts w:ascii="Helvetica" w:eastAsia="Times New Roman" w:hAnsi="Helvetica" w:cs="Times New Roman"/>
-          <w:color w:val="333333"/>
-          <w:sz w:val="24"/>
-          <w:szCs w:val="24"/>
-        </w:rPr>
-        <w:t>-report folder</w:t>
+        <w:t>n mochaweseom-report folder</w:t>
       </w:r>
       <w:r>
         <w:rPr>
@@ -5113,22 +4789,8 @@
           <w:szCs w:val="24"/>
           <w:bdr w:val="single" w:sz="2" w:space="0" w:color="E5E7EB" w:frame="1"/>
         </w:rPr>
-        <w:lastRenderedPageBreak/>
-        <w:t xml:space="preserve">cypress run --reporter </w:t>
-      </w:r>
-      <w:proofErr w:type="gramStart"/>
-      <w:r>
-        <w:rPr>
-          <w:rStyle w:val="HTMLCode"/>
-          <w:rFonts w:ascii="Consolas" w:hAnsi="Consolas"/>
-          <w:color w:val="C3CEE3"/>
-          <w:sz w:val="24"/>
-          <w:szCs w:val="24"/>
-          <w:bdr w:val="single" w:sz="2" w:space="0" w:color="E5E7EB" w:frame="1"/>
-        </w:rPr>
-        <w:t>mochawesome</w:t>
-      </w:r>
-      <w:proofErr w:type="gramEnd"/>
+        <w:t>cypress run --reporter mochawesome</w:t>
+      </w:r>
     </w:p>
     <w:p>
       <w:pPr>
@@ -5148,29 +4810,7 @@
           <w:sz w:val="24"/>
           <w:szCs w:val="24"/>
         </w:rPr>
-        <w:t>Some reporters accept options that customize their behavior. These can be specified in your configuration file (</w:t>
-      </w:r>
-      <w:proofErr w:type="spellStart"/>
-      <w:proofErr w:type="gramStart"/>
-      <w:r>
-        <w:rPr>
-          <w:rFonts w:ascii="Helvetica" w:eastAsia="Times New Roman" w:hAnsi="Helvetica" w:cs="Times New Roman"/>
-          <w:color w:val="333333"/>
-          <w:sz w:val="24"/>
-          <w:szCs w:val="24"/>
-        </w:rPr>
-        <w:t>cypress.json</w:t>
-      </w:r>
-      <w:proofErr w:type="spellEnd"/>
-      <w:proofErr w:type="gramEnd"/>
-      <w:r>
-        <w:rPr>
-          <w:rFonts w:ascii="Helvetica" w:eastAsia="Times New Roman" w:hAnsi="Helvetica" w:cs="Times New Roman"/>
-          <w:color w:val="333333"/>
-          <w:sz w:val="24"/>
-          <w:szCs w:val="24"/>
-        </w:rPr>
-        <w:t> by default) or via </w:t>
+        <w:t>Some reporters accept options that customize their behavior. These can be specified in your configuration file (cypress.json by default) or via </w:t>
       </w:r>
       <w:hyperlink r:id="rId6" w:history="1">
         <w:r>
@@ -5207,6 +4847,99 @@
       <w:r>
         <w:rPr>
           <w:rFonts w:ascii="Helvetica" w:eastAsia="Times New Roman" w:hAnsi="Helvetica" w:cs="Times New Roman"/>
+          <w:color w:val="333333"/>
+          <w:sz w:val="24"/>
+          <w:szCs w:val="24"/>
+        </w:rPr>
+        <w:t xml:space="preserve">Copy the path of </w:t>
+      </w:r>
+      <w:r>
+        <w:rPr>
+          <w:rFonts w:ascii="Helvetica" w:eastAsia="Times New Roman" w:hAnsi="Helvetica" w:cs="Times New Roman"/>
+          <w:color w:val="333333"/>
+          <w:sz w:val="24"/>
+          <w:szCs w:val="24"/>
+        </w:rPr>
+        <w:t>mochawesome.html</w:t>
+      </w:r>
+      <w:r>
+        <w:rPr>
+          <w:rFonts w:ascii="Helvetica" w:eastAsia="Times New Roman" w:hAnsi="Helvetica" w:cs="Times New Roman"/>
+          <w:color w:val="333333"/>
+          <w:sz w:val="24"/>
+          <w:szCs w:val="24"/>
+        </w:rPr>
+        <w:t xml:space="preserve"> </w:t>
+      </w:r>
+      <w:r>
+        <w:rPr>
+          <w:rFonts w:ascii="Helvetica" w:eastAsia="Times New Roman" w:hAnsi="Helvetica" w:cs="Times New Roman"/>
+          <w:color w:val="333333"/>
+          <w:sz w:val="24"/>
+          <w:szCs w:val="24"/>
+        </w:rPr>
+        <w:t>file placed in “</w:t>
+      </w:r>
+      <w:r>
+        <w:rPr>
+          <w:rFonts w:ascii="Helvetica" w:eastAsia="Times New Roman" w:hAnsi="Helvetica" w:cs="Times New Roman"/>
+          <w:color w:val="333333"/>
+          <w:sz w:val="24"/>
+          <w:szCs w:val="24"/>
+        </w:rPr>
+        <w:t>mochawesome-report</w:t>
+      </w:r>
+      <w:r>
+        <w:rPr>
+          <w:rFonts w:ascii="Helvetica" w:eastAsia="Times New Roman" w:hAnsi="Helvetica" w:cs="Times New Roman"/>
+          <w:color w:val="333333"/>
+          <w:sz w:val="24"/>
+          <w:szCs w:val="24"/>
+        </w:rPr>
+        <w:t>”</w:t>
+      </w:r>
+      <w:r>
+        <w:rPr>
+          <w:rFonts w:ascii="Helvetica" w:eastAsia="Times New Roman" w:hAnsi="Helvetica" w:cs="Times New Roman"/>
+          <w:color w:val="333333"/>
+          <w:sz w:val="24"/>
+          <w:szCs w:val="24"/>
+        </w:rPr>
+        <w:t xml:space="preserve"> </w:t>
+      </w:r>
+      <w:r>
+        <w:rPr>
+          <w:rFonts w:ascii="Helvetica" w:eastAsia="Times New Roman" w:hAnsi="Helvetica" w:cs="Times New Roman"/>
+          <w:color w:val="333333"/>
+          <w:sz w:val="24"/>
+          <w:szCs w:val="24"/>
+        </w:rPr>
+        <w:t xml:space="preserve">folder </w:t>
+      </w:r>
+      <w:r>
+        <w:rPr>
+          <w:rFonts w:ascii="Helvetica" w:eastAsia="Times New Roman" w:hAnsi="Helvetica" w:cs="Times New Roman"/>
+          <w:color w:val="333333"/>
+          <w:sz w:val="24"/>
+          <w:szCs w:val="24"/>
+        </w:rPr>
+        <w:t>and paste in browser will open the html file</w:t>
+      </w:r>
+    </w:p>
+    <w:p>
+      <w:pPr>
+        <w:shd w:val="clear" w:color="auto" w:fill="FFFFFF"/>
+        <w:spacing w:before="100" w:beforeAutospacing="1" w:after="0" w:line="360" w:lineRule="atLeast"/>
+        <w:rPr>
+          <w:rFonts w:ascii="Helvetica" w:eastAsia="Times New Roman" w:hAnsi="Helvetica" w:cs="Times New Roman"/>
+          <w:color w:val="333333"/>
+          <w:sz w:val="24"/>
+          <w:szCs w:val="24"/>
+        </w:rPr>
+      </w:pPr>
+      <w:r>
+        <w:rPr>
+          <w:rFonts w:ascii="Helvetica" w:eastAsia="Times New Roman" w:hAnsi="Helvetica" w:cs="Times New Roman"/>
           <w:b/>
           <w:bCs/>
           <w:color w:val="333333"/>
@@ -5231,7 +4964,88 @@
           <w:sz w:val="24"/>
           <w:szCs w:val="24"/>
         </w:rPr>
-        <w:t xml:space="preserve">After passing below command for specific testcase only </w:t>
+        <w:t>Once execution is completed</w:t>
+      </w:r>
+      <w:r>
+        <w:rPr>
+          <w:rFonts w:ascii="Helvetica" w:eastAsia="Times New Roman" w:hAnsi="Helvetica" w:cs="Times New Roman"/>
+          <w:color w:val="333333"/>
+          <w:sz w:val="24"/>
+          <w:szCs w:val="24"/>
+        </w:rPr>
+        <w:t xml:space="preserve"> for specific </w:t>
+      </w:r>
+      <w:r>
+        <w:rPr>
+          <w:rFonts w:ascii="Helvetica" w:eastAsia="Times New Roman" w:hAnsi="Helvetica" w:cs="Times New Roman"/>
+          <w:color w:val="333333"/>
+          <w:sz w:val="24"/>
+          <w:szCs w:val="24"/>
+        </w:rPr>
+        <w:t xml:space="preserve"> feature file </w:t>
+      </w:r>
+      <w:r>
+        <w:rPr>
+          <w:rFonts w:ascii="Helvetica" w:eastAsia="Times New Roman" w:hAnsi="Helvetica" w:cs="Times New Roman"/>
+          <w:color w:val="333333"/>
+          <w:sz w:val="24"/>
+          <w:szCs w:val="24"/>
+        </w:rPr>
+        <w:t xml:space="preserve">one </w:t>
+      </w:r>
+      <w:r>
+        <w:rPr>
+          <w:rFonts w:ascii="Helvetica" w:eastAsia="Times New Roman" w:hAnsi="Helvetica" w:cs="Times New Roman"/>
+          <w:color w:val="333333"/>
+          <w:sz w:val="24"/>
+          <w:szCs w:val="24"/>
+        </w:rPr>
+        <w:t xml:space="preserve">file will </w:t>
+      </w:r>
+      <w:r>
+        <w:rPr>
+          <w:rFonts w:ascii="Helvetica" w:eastAsia="Times New Roman" w:hAnsi="Helvetica" w:cs="Times New Roman"/>
+          <w:color w:val="333333"/>
+          <w:sz w:val="24"/>
+          <w:szCs w:val="24"/>
+        </w:rPr>
+        <w:t xml:space="preserve">be </w:t>
+      </w:r>
+      <w:r>
+        <w:rPr>
+          <w:rFonts w:ascii="Helvetica" w:eastAsia="Times New Roman" w:hAnsi="Helvetica" w:cs="Times New Roman"/>
+          <w:color w:val="333333"/>
+          <w:sz w:val="24"/>
+          <w:szCs w:val="24"/>
+        </w:rPr>
+        <w:t>generate</w:t>
+      </w:r>
+      <w:r>
+        <w:rPr>
+          <w:rFonts w:ascii="Helvetica" w:eastAsia="Times New Roman" w:hAnsi="Helvetica" w:cs="Times New Roman"/>
+          <w:color w:val="333333"/>
+          <w:sz w:val="24"/>
+          <w:szCs w:val="24"/>
+        </w:rPr>
+        <w:t xml:space="preserve">d in </w:t>
+      </w:r>
+      <w:r>
+        <w:rPr>
+          <w:rFonts w:ascii="Helvetica" w:eastAsia="Times New Roman" w:hAnsi="Helvetica" w:cs="Times New Roman"/>
+          <w:color w:val="333333"/>
+          <w:sz w:val="24"/>
+          <w:szCs w:val="24"/>
+        </w:rPr>
+        <w:t>“</w:t>
+      </w:r>
+      <w:r>
+        <w:rPr>
+          <w:rFonts w:ascii="Helvetica" w:eastAsia="Times New Roman" w:hAnsi="Helvetica" w:cs="Times New Roman"/>
+          <w:color w:val="333333"/>
+          <w:sz w:val="24"/>
+          <w:szCs w:val="24"/>
+        </w:rPr>
+        <w:t>cypress&gt;</w:t>
       </w:r>
       <w:r>
         <w:rPr>
@@ -5249,19 +5063,17 @@
           <w:sz w:val="24"/>
           <w:szCs w:val="24"/>
         </w:rPr>
-        <w:t xml:space="preserve"> file will </w:t>
-      </w:r>
-      <w:proofErr w:type="gramStart"/>
-      <w:r>
-        <w:rPr>
-          <w:rFonts w:ascii="Helvetica" w:eastAsia="Times New Roman" w:hAnsi="Helvetica" w:cs="Times New Roman"/>
-          <w:color w:val="333333"/>
-          <w:sz w:val="24"/>
-          <w:szCs w:val="24"/>
-        </w:rPr>
-        <w:t>generate</w:t>
-      </w:r>
-      <w:proofErr w:type="gramEnd"/>
+        <w:t>”</w:t>
+      </w:r>
+      <w:r>
+        <w:rPr>
+          <w:rFonts w:ascii="Helvetica" w:eastAsia="Times New Roman" w:hAnsi="Helvetica" w:cs="Times New Roman"/>
+          <w:color w:val="333333"/>
+          <w:sz w:val="24"/>
+          <w:szCs w:val="24"/>
+        </w:rPr>
+        <w:t xml:space="preserve"> directory</w:t>
+      </w:r>
     </w:p>
     <w:p>
       <w:pPr>
@@ -5281,19 +5093,8 @@
           <w:sz w:val="24"/>
           <w:szCs w:val="24"/>
         </w:rPr>
-        <w:t xml:space="preserve">After </w:t>
-      </w:r>
-      <w:proofErr w:type="spellStart"/>
-      <w:r>
-        <w:rPr>
-          <w:rFonts w:ascii="Helvetica" w:eastAsia="Times New Roman" w:hAnsi="Helvetica" w:cs="Times New Roman"/>
-          <w:color w:val="333333"/>
-          <w:sz w:val="24"/>
-          <w:szCs w:val="24"/>
-        </w:rPr>
-        <w:t>gi</w:t>
-      </w:r>
-      <w:proofErr w:type="spellEnd"/>
+        <w:t xml:space="preserve">Go to project’s main hierarchy outside the cypress and enter below command to run </w:t>
+      </w:r>
     </w:p>
     <w:p>
       <w:pPr>
@@ -5313,9 +5114,207 @@
           <w:sz w:val="24"/>
           <w:szCs w:val="24"/>
         </w:rPr>
+        <w:t>“</w:t>
+      </w:r>
+      <w:r>
+        <w:rPr>
+          <w:rFonts w:ascii="Helvetica" w:eastAsia="Times New Roman" w:hAnsi="Helvetica" w:cs="Times New Roman"/>
+          <w:color w:val="333333"/>
+          <w:sz w:val="24"/>
+          <w:szCs w:val="24"/>
+        </w:rPr>
+        <w:t>cucumberTest-html-report</w:t>
+      </w:r>
+      <w:r>
+        <w:rPr>
+          <w:rFonts w:ascii="Helvetica" w:eastAsia="Times New Roman" w:hAnsi="Helvetica" w:cs="Times New Roman"/>
+          <w:color w:val="333333"/>
+          <w:sz w:val="24"/>
+          <w:szCs w:val="24"/>
+        </w:rPr>
+        <w:t xml:space="preserve"> js</w:t>
+      </w:r>
+      <w:r>
+        <w:rPr>
+          <w:rFonts w:ascii="Helvetica" w:eastAsia="Times New Roman" w:hAnsi="Helvetica" w:cs="Times New Roman"/>
+          <w:color w:val="333333"/>
+          <w:sz w:val="24"/>
+          <w:szCs w:val="24"/>
+        </w:rPr>
+        <w:t>”</w:t>
+      </w:r>
+      <w:r>
+        <w:rPr>
+          <w:rFonts w:ascii="Helvetica" w:eastAsia="Times New Roman" w:hAnsi="Helvetica" w:cs="Times New Roman"/>
+          <w:color w:val="333333"/>
+          <w:sz w:val="24"/>
+          <w:szCs w:val="24"/>
+        </w:rPr>
+        <w:t xml:space="preserve"> file</w:t>
+      </w:r>
+    </w:p>
+    <w:p>
+      <w:pPr>
+        <w:pStyle w:val="HTMLPreformatted"/>
+        <w:pBdr>
+          <w:top w:val="single" w:sz="2" w:space="15" w:color="E5E7EB"/>
+          <w:left w:val="single" w:sz="2" w:space="12" w:color="E5E7EB"/>
+          <w:bottom w:val="single" w:sz="2" w:space="15" w:color="E5E7EB"/>
+          <w:right w:val="single" w:sz="2" w:space="12" w:color="E5E7EB"/>
+        </w:pBdr>
+        <w:shd w:val="clear" w:color="auto" w:fill="263238"/>
+        <w:spacing w:line="360" w:lineRule="atLeast"/>
+        <w:rPr>
+          <w:rStyle w:val="HTMLCode"/>
+          <w:rFonts w:ascii="Consolas" w:hAnsi="Consolas"/>
+          <w:color w:val="C3CEE3"/>
+          <w:sz w:val="24"/>
+          <w:szCs w:val="24"/>
+          <w:bdr w:val="single" w:sz="2" w:space="0" w:color="E5E7EB" w:frame="1"/>
+        </w:rPr>
+      </w:pPr>
+      <w:r>
+        <w:rPr>
+          <w:rStyle w:val="HTMLCode"/>
+          <w:rFonts w:ascii="Consolas" w:hAnsi="Consolas"/>
+          <w:color w:val="C3CEE3"/>
+          <w:sz w:val="24"/>
+          <w:szCs w:val="24"/>
+          <w:bdr w:val="single" w:sz="2" w:space="0" w:color="E5E7EB" w:frame="1"/>
+        </w:rPr>
+        <w:t>n</w:t>
+      </w:r>
+      <w:r>
+        <w:rPr>
+          <w:rStyle w:val="HTMLCode"/>
+          <w:rFonts w:ascii="Consolas" w:hAnsi="Consolas"/>
+          <w:color w:val="C3CEE3"/>
+          <w:sz w:val="24"/>
+          <w:szCs w:val="24"/>
+          <w:bdr w:val="single" w:sz="2" w:space="0" w:color="E5E7EB" w:frame="1"/>
+        </w:rPr>
+        <w:t>ode cucumberTest-html-report.js</w:t>
+      </w:r>
+    </w:p>
+    <w:p>
+      <w:pPr>
+        <w:shd w:val="clear" w:color="auto" w:fill="FFFFFF"/>
+        <w:spacing w:before="100" w:beforeAutospacing="1" w:after="0" w:line="360" w:lineRule="atLeast"/>
+        <w:rPr>
+          <w:rFonts w:ascii="Helvetica" w:eastAsia="Times New Roman" w:hAnsi="Helvetica" w:cs="Times New Roman"/>
+          <w:color w:val="333333"/>
+          <w:sz w:val="24"/>
+          <w:szCs w:val="24"/>
+        </w:rPr>
+      </w:pPr>
+      <w:r>
+        <w:rPr>
+          <w:rFonts w:ascii="Helvetica" w:eastAsia="Times New Roman" w:hAnsi="Helvetica" w:cs="Times New Roman"/>
+          <w:color w:val="333333"/>
+          <w:sz w:val="24"/>
+          <w:szCs w:val="24"/>
+        </w:rPr>
+        <w:t>Html report will be generated to mention report path of “</w:t>
+      </w:r>
+      <w:r>
+        <w:rPr>
+          <w:rFonts w:ascii="Helvetica" w:eastAsia="Times New Roman" w:hAnsi="Helvetica" w:cs="Times New Roman"/>
+          <w:color w:val="333333"/>
+          <w:sz w:val="24"/>
+          <w:szCs w:val="24"/>
+        </w:rPr>
+        <w:t>cucumberTest-html-report</w:t>
+      </w:r>
+      <w:r>
+        <w:rPr>
+          <w:rFonts w:ascii="Helvetica" w:eastAsia="Times New Roman" w:hAnsi="Helvetica" w:cs="Times New Roman"/>
+          <w:color w:val="333333"/>
+          <w:sz w:val="24"/>
+          <w:szCs w:val="24"/>
+        </w:rPr>
+        <w:t xml:space="preserve"> js</w:t>
+      </w:r>
+      <w:r>
+        <w:rPr>
+          <w:rFonts w:ascii="Helvetica" w:eastAsia="Times New Roman" w:hAnsi="Helvetica" w:cs="Times New Roman"/>
+          <w:color w:val="333333"/>
+          <w:sz w:val="24"/>
+          <w:szCs w:val="24"/>
+        </w:rPr>
+        <w:t>” file that is</w:t>
+      </w:r>
+    </w:p>
+    <w:p>
+      <w:pPr>
+        <w:shd w:val="clear" w:color="auto" w:fill="FFFFFF"/>
+        <w:spacing w:before="100" w:beforeAutospacing="1" w:after="0" w:line="360" w:lineRule="atLeast"/>
+        <w:rPr>
+          <w:rFonts w:ascii="Helvetica" w:eastAsia="Times New Roman" w:hAnsi="Helvetica" w:cs="Times New Roman"/>
+          <w:color w:val="333333"/>
+          <w:sz w:val="24"/>
+          <w:szCs w:val="24"/>
+        </w:rPr>
+      </w:pPr>
+      <w:r>
+        <w:rPr>
+          <w:rFonts w:ascii="Helvetica" w:eastAsia="Times New Roman" w:hAnsi="Helvetica" w:cs="Times New Roman"/>
+          <w:color w:val="333333"/>
+          <w:sz w:val="24"/>
+          <w:szCs w:val="24"/>
+        </w:rPr>
+        <w:t>./reports/cucumberTest-htmlreport.html</w:t>
+      </w:r>
+      <w:r>
+        <w:rPr>
+          <w:rFonts w:ascii="Helvetica" w:eastAsia="Times New Roman" w:hAnsi="Helvetica" w:cs="Times New Roman"/>
+          <w:color w:val="333333"/>
+          <w:sz w:val="24"/>
+          <w:szCs w:val="24"/>
+        </w:rPr>
+        <w:t xml:space="preserve"> folder. Copy the path of index.html and paste in browser will open the html file</w:t>
+      </w:r>
+    </w:p>
+    <w:p>
+      <w:pPr>
+        <w:shd w:val="clear" w:color="auto" w:fill="FFFFFF"/>
+        <w:spacing w:before="100" w:beforeAutospacing="1" w:after="0" w:line="360" w:lineRule="atLeast"/>
+        <w:rPr>
+          <w:rFonts w:ascii="Helvetica" w:eastAsia="Times New Roman" w:hAnsi="Helvetica" w:cs="Times New Roman"/>
+          <w:color w:val="333333"/>
+          <w:sz w:val="24"/>
+          <w:szCs w:val="24"/>
+        </w:rPr>
+      </w:pPr>
+    </w:p>
+    <w:p>
+      <w:pPr>
+        <w:shd w:val="clear" w:color="auto" w:fill="FFFFFF"/>
+        <w:spacing w:before="100" w:beforeAutospacing="1" w:after="0" w:line="360" w:lineRule="atLeast"/>
+        <w:rPr>
+          <w:rFonts w:ascii="Helvetica" w:eastAsia="Times New Roman" w:hAnsi="Helvetica" w:cs="Times New Roman"/>
+          <w:color w:val="333333"/>
+          <w:sz w:val="24"/>
+          <w:szCs w:val="24"/>
+        </w:rPr>
+      </w:pPr>
+      <w:r>
+        <w:rPr>
+          <w:rFonts w:ascii="Helvetica" w:eastAsia="Times New Roman" w:hAnsi="Helvetica" w:cs="Times New Roman"/>
+          <w:color w:val="333333"/>
+          <w:sz w:val="24"/>
+          <w:szCs w:val="24"/>
+        </w:rPr>
         <w:t xml:space="preserve">Please refer below link for </w:t>
       </w:r>
-      <w:proofErr w:type="gramStart"/>
+      <w:r>
+        <w:rPr>
+          <w:rFonts w:ascii="Helvetica" w:eastAsia="Times New Roman" w:hAnsi="Helvetica" w:cs="Times New Roman"/>
+          <w:color w:val="333333"/>
+          <w:sz w:val="24"/>
+          <w:szCs w:val="24"/>
+        </w:rPr>
+        <w:t xml:space="preserve">more </w:t>
+      </w:r>
       <w:r>
         <w:rPr>
           <w:rFonts w:ascii="Helvetica" w:eastAsia="Times New Roman" w:hAnsi="Helvetica" w:cs="Times New Roman"/>
@@ -5325,7 +5324,6 @@
         </w:rPr>
         <w:t>details</w:t>
       </w:r>
-      <w:proofErr w:type="gramEnd"/>
     </w:p>
     <w:p>
       <w:pPr>
@@ -5382,6 +5380,7 @@
           <w:sz w:val="28"/>
           <w:szCs w:val="28"/>
         </w:rPr>
+        <w:lastRenderedPageBreak/>
         <w:t>Limitation and scope of improvement in Project:</w:t>
       </w:r>
       <w:r>
@@ -5402,59 +5401,8 @@
           <w:sz w:val="24"/>
           <w:szCs w:val="24"/>
         </w:rPr>
-        <w:t xml:space="preserve">Reports can be more dynamic and customize format. And cucumber report </w:t>
-      </w:r>
-      <w:proofErr w:type="gramStart"/>
-      <w:r>
-        <w:rPr>
-          <w:rFonts w:ascii="Helvetica" w:eastAsia="Times New Roman" w:hAnsi="Helvetica" w:cs="Times New Roman"/>
-          <w:color w:val="333333"/>
-          <w:sz w:val="24"/>
-          <w:szCs w:val="24"/>
-        </w:rPr>
-        <w:t>need</w:t>
-      </w:r>
-      <w:proofErr w:type="gramEnd"/>
-      <w:r>
-        <w:rPr>
-          <w:rFonts w:ascii="Helvetica" w:eastAsia="Times New Roman" w:hAnsi="Helvetica" w:cs="Times New Roman"/>
-          <w:color w:val="333333"/>
-          <w:sz w:val="24"/>
-          <w:szCs w:val="24"/>
-        </w:rPr>
-        <w:t xml:space="preserve"> to be generate manually once run is completed could be handled </w:t>
-      </w:r>
-      <w:proofErr w:type="spellStart"/>
-      <w:r>
-        <w:rPr>
-          <w:rFonts w:ascii="Helvetica" w:eastAsia="Times New Roman" w:hAnsi="Helvetica" w:cs="Times New Roman"/>
-          <w:color w:val="333333"/>
-          <w:sz w:val="24"/>
-          <w:szCs w:val="24"/>
-        </w:rPr>
-        <w:t>auyomatically</w:t>
-      </w:r>
-      <w:proofErr w:type="spellEnd"/>
-      <w:r>
-        <w:rPr>
-          <w:rFonts w:ascii="Helvetica" w:eastAsia="Times New Roman" w:hAnsi="Helvetica" w:cs="Times New Roman"/>
-          <w:color w:val="333333"/>
-          <w:sz w:val="24"/>
-          <w:szCs w:val="24"/>
-        </w:rPr>
-        <w:t xml:space="preserve"> using hooks.  We can add these in further improvement in </w:t>
-      </w:r>
-      <w:proofErr w:type="gramStart"/>
-      <w:r>
-        <w:rPr>
-          <w:rFonts w:ascii="Helvetica" w:eastAsia="Times New Roman" w:hAnsi="Helvetica" w:cs="Times New Roman"/>
-          <w:color w:val="333333"/>
-          <w:sz w:val="24"/>
-          <w:szCs w:val="24"/>
-        </w:rPr>
-        <w:t>project</w:t>
-      </w:r>
-      <w:proofErr w:type="gramEnd"/>
+        <w:t>Reports can be more dynamic and customize format. And cucumber report need to be generate manually once run is completed could be handled auyomatically using hooks.  We can add these in further improvement in project</w:t>
+      </w:r>
     </w:p>
     <w:p>
       <w:pPr>
